--- a/docs/2021_09_29 - cohen test 1 Rahul.docx
+++ b/docs/2021_09_29 - cohen test 1 Rahul.docx
@@ -1,7 +1,701 @@
 
 <file path=word/document.xml><?xml version="1.0" encoding="utf-8"?>
-<w:document xmlns:wpc="http://schemas.microsoft.com/office/word/2010/wordprocessingCanvas" xmlns:cx="http://schemas.microsoft.com/office/drawing/2014/chartex" xmlns:cx1="http://schemas.microsoft.com/office/drawing/2015/9/8/chartex" xmlns:mc="http://schemas.openxmlformats.org/markup-compatibility/2006" xmlns:o="urn:schemas-microsoft-com:office:office" xmlns:r="http://schemas.openxmlformats.org/officeDocument/2006/relationships" xmlns:m="http://schemas.openxmlformats.org/officeDocument/2006/math" xmlns:v="urn:schemas-microsoft-com:vml" xmlns:wp14="http://schemas.microsoft.com/office/word/2010/wordprocessingDrawing" xmlns:wp="http://schemas.openxmlformats.org/drawingml/2006/wordprocessingDrawing" xmlns:w10="urn:schemas-microsoft-com:office:word" xmlns:w="http://schemas.openxmlformats.org/wordprocessingml/2006/main" xmlns:w14="http://schemas.microsoft.com/office/word/2010/wordml" xmlns:w15="http://schemas.microsoft.com/office/word/2012/wordml" xmlns:w16se="http://schemas.microsoft.com/office/word/2015/wordml/symex" xmlns:wpg="http://schemas.microsoft.com/office/word/2010/wordprocessingGroup" xmlns:wpi="http://schemas.microsoft.com/office/word/2010/wordprocessingInk" xmlns:wne="http://schemas.microsoft.com/office/word/2006/wordml" xmlns:wps="http://schemas.microsoft.com/office/word/2010/wordprocessingShape" mc:Ignorable="w14 w15 w16se wp14">
+<w:document xmlns:wpc="http://schemas.microsoft.com/office/word/2010/wordprocessingCanvas" xmlns:cx="http://schemas.microsoft.com/office/drawing/2014/chartex" xmlns:cx1="http://schemas.microsoft.com/office/drawing/2015/9/8/chartex" xmlns:cx2="http://schemas.microsoft.com/office/drawing/2015/10/21/chartex" xmlns:cx3="http://schemas.microsoft.com/office/drawing/2016/5/9/chartex" xmlns:cx4="http://schemas.microsoft.com/office/drawing/2016/5/10/chartex" xmlns:cx5="http://schemas.microsoft.com/office/drawing/2016/5/11/chartex" xmlns:cx6="http://schemas.microsoft.com/office/drawing/2016/5/12/chartex" xmlns:cx7="http://schemas.microsoft.com/office/drawing/2016/5/13/chartex" xmlns:cx8="http://schemas.microsoft.com/office/drawing/2016/5/14/chartex" xmlns:mc="http://schemas.openxmlformats.org/markup-compatibility/2006" xmlns:aink="http://schemas.microsoft.com/office/drawing/2016/ink" xmlns:am3d="http://schemas.microsoft.com/office/drawing/2017/model3d" xmlns:o="urn:schemas-microsoft-com:office:office" xmlns:r="http://schemas.openxmlformats.org/officeDocument/2006/relationships" xmlns:m="http://schemas.openxmlformats.org/officeDocument/2006/math" xmlns:v="urn:schemas-microsoft-com:vml" xmlns:wp14="http://schemas.microsoft.com/office/word/2010/wordprocessingDrawing" xmlns:wp="http://schemas.openxmlformats.org/drawingml/2006/wordprocessingDrawing" xmlns:w10="urn:schemas-microsoft-com:office:word" xmlns:w="http://schemas.openxmlformats.org/wordprocessingml/2006/main" xmlns:w14="http://schemas.microsoft.com/office/word/2010/wordml" xmlns:w15="http://schemas.microsoft.com/office/word/2012/wordml" xmlns:w16cex="http://schemas.microsoft.com/office/word/2018/wordml/cex" xmlns:w16cid="http://schemas.microsoft.com/office/word/2016/wordml/cid" xmlns:w16="http://schemas.microsoft.com/office/word/2018/wordml" xmlns:w16sdtdh="http://schemas.microsoft.com/office/word/2020/wordml/sdtdatahash" xmlns:w16se="http://schemas.microsoft.com/office/word/2015/wordml/symex" xmlns:wpg="http://schemas.microsoft.com/office/word/2010/wordprocessingGroup" xmlns:wpi="http://schemas.microsoft.com/office/word/2010/wordprocessingInk" xmlns:wne="http://schemas.microsoft.com/office/word/2006/wordml" xmlns:wps="http://schemas.microsoft.com/office/word/2010/wordprocessingShape" mc:Ignorable="w14 w15 w16se w16cid w16 w16cex w16sdtdh wp14">
   <w:body>
+    <w:p>
+      <w:pPr>
+        <w:jc w:val="center"/>
+        <w:rPr>
+          <w:rFonts w:eastAsiaTheme="minorEastAsia"/>
+          <w:sz w:val="32"/>
+          <w:szCs w:val="32"/>
+        </w:rPr>
+      </w:pPr>
+      <w:r>
+        <w:rPr>
+          <w:rFonts w:eastAsiaTheme="minorEastAsia"/>
+          <w:sz w:val="32"/>
+          <w:szCs w:val="32"/>
+        </w:rPr>
+        <w:t xml:space="preserve">Here, </w:t>
+      </w:r>
+      <m:oMath>
+        <m:sSub>
+          <m:sSubPr>
+            <m:ctrlPr>
+              <w:rPr>
+                <w:rFonts w:ascii="Cambria Math" w:eastAsiaTheme="minorEastAsia" w:hAnsi="Cambria Math"/>
+                <w:i/>
+                <w:sz w:val="32"/>
+                <w:szCs w:val="32"/>
+              </w:rPr>
+            </m:ctrlPr>
+          </m:sSubPr>
+          <m:e>
+            <m:r>
+              <w:rPr>
+                <w:rFonts w:ascii="Cambria Math" w:eastAsiaTheme="minorEastAsia" w:hAnsi="Cambria Math"/>
+                <w:sz w:val="32"/>
+                <w:szCs w:val="32"/>
+              </w:rPr>
+              <m:t>∆</m:t>
+            </m:r>
+          </m:e>
+          <m:sub>
+            <m:r>
+              <w:rPr>
+                <w:rFonts w:ascii="Cambria Math" w:eastAsiaTheme="minorEastAsia" w:hAnsi="Cambria Math"/>
+                <w:sz w:val="32"/>
+                <w:szCs w:val="32"/>
+              </w:rPr>
+              <m:t>1</m:t>
+            </m:r>
+          </m:sub>
+        </m:sSub>
+        <m:r>
+          <w:rPr>
+            <w:rFonts w:ascii="Cambria Math" w:eastAsiaTheme="minorEastAsia" w:hAnsi="Cambria Math"/>
+            <w:sz w:val="32"/>
+            <w:szCs w:val="32"/>
+          </w:rPr>
+          <m:t>=1-</m:t>
+        </m:r>
+        <m:sSub>
+          <m:sSubPr>
+            <m:ctrlPr>
+              <w:rPr>
+                <w:rFonts w:ascii="Cambria Math" w:hAnsi="Cambria Math"/>
+                <w:i/>
+                <w:sz w:val="32"/>
+                <w:szCs w:val="32"/>
+              </w:rPr>
+            </m:ctrlPr>
+          </m:sSubPr>
+          <m:e>
+            <m:r>
+              <w:rPr>
+                <w:rFonts w:ascii="Cambria Math" w:hAnsi="Cambria Math"/>
+                <w:sz w:val="32"/>
+                <w:szCs w:val="32"/>
+              </w:rPr>
+              <m:t>ν</m:t>
+            </m:r>
+          </m:e>
+          <m:sub>
+            <m:r>
+              <w:rPr>
+                <w:rFonts w:ascii="Cambria Math" w:hAnsi="Cambria Math"/>
+                <w:sz w:val="32"/>
+                <w:szCs w:val="32"/>
+              </w:rPr>
+              <m:t xml:space="preserve">21 </m:t>
+            </m:r>
+          </m:sub>
+        </m:sSub>
+        <m:r>
+          <w:rPr>
+            <w:rFonts w:ascii="Cambria Math" w:hAnsi="Cambria Math"/>
+            <w:sz w:val="32"/>
+            <w:szCs w:val="32"/>
+          </w:rPr>
+          <m:t>-2</m:t>
+        </m:r>
+        <m:sSubSup>
+          <m:sSubSupPr>
+            <m:ctrlPr>
+              <w:rPr>
+                <w:rFonts w:ascii="Cambria Math" w:hAnsi="Cambria Math"/>
+                <w:i/>
+                <w:sz w:val="32"/>
+                <w:szCs w:val="32"/>
+              </w:rPr>
+            </m:ctrlPr>
+          </m:sSubSupPr>
+          <m:e>
+            <m:r>
+              <w:rPr>
+                <w:rFonts w:ascii="Cambria Math" w:hAnsi="Cambria Math"/>
+                <w:sz w:val="32"/>
+                <w:szCs w:val="32"/>
+              </w:rPr>
+              <m:t>υ</m:t>
+            </m:r>
+          </m:e>
+          <m:sub>
+            <m:r>
+              <w:rPr>
+                <w:rFonts w:ascii="Cambria Math" w:hAnsi="Cambria Math"/>
+                <w:sz w:val="32"/>
+                <w:szCs w:val="32"/>
+              </w:rPr>
+              <m:t>31</m:t>
+            </m:r>
+          </m:sub>
+          <m:sup>
+            <m:r>
+              <w:rPr>
+                <w:rFonts w:ascii="Cambria Math" w:hAnsi="Cambria Math"/>
+                <w:sz w:val="32"/>
+                <w:szCs w:val="32"/>
+              </w:rPr>
+              <m:t>2</m:t>
+            </m:r>
+          </m:sup>
+        </m:sSubSup>
+        <m:f>
+          <m:fPr>
+            <m:ctrlPr>
+              <w:rPr>
+                <w:rFonts w:ascii="Cambria Math" w:eastAsiaTheme="minorEastAsia" w:hAnsi="Cambria Math"/>
+                <w:i/>
+                <w:sz w:val="32"/>
+                <w:szCs w:val="32"/>
+              </w:rPr>
+            </m:ctrlPr>
+          </m:fPr>
+          <m:num>
+            <m:sSub>
+              <m:sSubPr>
+                <m:ctrlPr>
+                  <w:rPr>
+                    <w:rFonts w:ascii="Cambria Math" w:eastAsiaTheme="minorEastAsia" w:hAnsi="Cambria Math"/>
+                    <w:i/>
+                    <w:sz w:val="32"/>
+                    <w:szCs w:val="32"/>
+                  </w:rPr>
+                </m:ctrlPr>
+              </m:sSubPr>
+              <m:e>
+                <m:r>
+                  <w:rPr>
+                    <w:rFonts w:ascii="Cambria Math" w:eastAsiaTheme="minorEastAsia" w:hAnsi="Cambria Math"/>
+                    <w:sz w:val="32"/>
+                    <w:szCs w:val="32"/>
+                  </w:rPr>
+                  <m:t>E</m:t>
+                </m:r>
+              </m:e>
+              <m:sub>
+                <m:r>
+                  <w:rPr>
+                    <w:rFonts w:ascii="Cambria Math" w:eastAsiaTheme="minorEastAsia" w:hAnsi="Cambria Math"/>
+                    <w:sz w:val="32"/>
+                    <w:szCs w:val="32"/>
+                  </w:rPr>
+                  <m:t>1</m:t>
+                </m:r>
+              </m:sub>
+            </m:sSub>
+          </m:num>
+          <m:den>
+            <m:sSub>
+              <m:sSubPr>
+                <m:ctrlPr>
+                  <w:rPr>
+                    <w:rFonts w:ascii="Cambria Math" w:eastAsiaTheme="minorEastAsia" w:hAnsi="Cambria Math"/>
+                    <w:i/>
+                    <w:sz w:val="32"/>
+                    <w:szCs w:val="32"/>
+                  </w:rPr>
+                </m:ctrlPr>
+              </m:sSubPr>
+              <m:e>
+                <m:r>
+                  <w:rPr>
+                    <w:rFonts w:ascii="Cambria Math" w:eastAsiaTheme="minorEastAsia" w:hAnsi="Cambria Math"/>
+                    <w:sz w:val="32"/>
+                    <w:szCs w:val="32"/>
+                  </w:rPr>
+                  <m:t>E</m:t>
+                </m:r>
+              </m:e>
+              <m:sub>
+                <m:r>
+                  <w:rPr>
+                    <w:rFonts w:ascii="Cambria Math" w:eastAsiaTheme="minorEastAsia" w:hAnsi="Cambria Math"/>
+                    <w:sz w:val="32"/>
+                    <w:szCs w:val="32"/>
+                  </w:rPr>
+                  <m:t>3</m:t>
+                </m:r>
+              </m:sub>
+            </m:sSub>
+          </m:den>
+        </m:f>
+      </m:oMath>
+    </w:p>
+    <w:p>
+      <w:pPr>
+        <w:jc w:val="center"/>
+        <w:rPr>
+          <w:rFonts w:eastAsiaTheme="minorEastAsia"/>
+          <w:sz w:val="32"/>
+          <w:szCs w:val="32"/>
+        </w:rPr>
+      </w:pPr>
+      <m:oMath>
+        <m:sSub>
+          <m:sSubPr>
+            <m:ctrlPr>
+              <w:rPr>
+                <w:rFonts w:ascii="Cambria Math" w:eastAsiaTheme="minorEastAsia" w:hAnsi="Cambria Math"/>
+                <w:i/>
+                <w:sz w:val="32"/>
+                <w:szCs w:val="32"/>
+              </w:rPr>
+            </m:ctrlPr>
+          </m:sSubPr>
+          <m:e>
+            <m:r>
+              <m:rPr>
+                <m:sty m:val="p"/>
+              </m:rPr>
+              <w:rPr>
+                <w:rFonts w:ascii="Cambria Math" w:eastAsiaTheme="minorEastAsia" w:hAnsi="Cambria Math"/>
+                <w:sz w:val="32"/>
+                <w:szCs w:val="32"/>
+              </w:rPr>
+              <m:t>Δ</m:t>
+            </m:r>
+          </m:e>
+          <m:sub>
+            <m:r>
+              <w:rPr>
+                <w:rFonts w:ascii="Cambria Math" w:eastAsiaTheme="minorEastAsia" w:hAnsi="Cambria Math"/>
+                <w:sz w:val="32"/>
+                <w:szCs w:val="32"/>
+              </w:rPr>
+              <m:t>2</m:t>
+            </m:r>
+          </m:sub>
+        </m:sSub>
+      </m:oMath>
+      <w:r>
+        <w:rPr>
+          <w:rFonts w:eastAsiaTheme="minorEastAsia"/>
+          <w:sz w:val="32"/>
+          <w:szCs w:val="32"/>
+        </w:rPr>
+        <w:t>=</w:t>
+      </w:r>
+      <m:oMath>
+        <m:d>
+          <m:dPr>
+            <m:ctrlPr>
+              <w:rPr>
+                <w:rFonts w:ascii="Cambria Math" w:eastAsiaTheme="minorEastAsia" w:hAnsi="Cambria Math"/>
+                <w:i/>
+                <w:sz w:val="32"/>
+                <w:szCs w:val="32"/>
+              </w:rPr>
+            </m:ctrlPr>
+          </m:dPr>
+          <m:e>
+            <m:r>
+              <w:rPr>
+                <w:rFonts w:ascii="Cambria Math" w:eastAsiaTheme="minorEastAsia" w:hAnsi="Cambria Math"/>
+                <w:sz w:val="32"/>
+                <w:szCs w:val="32"/>
+              </w:rPr>
+              <m:t>1-</m:t>
+            </m:r>
+            <m:r>
+              <w:rPr>
+                <w:rFonts w:ascii="Cambria Math" w:hAnsi="Cambria Math"/>
+                <w:sz w:val="32"/>
+                <w:szCs w:val="32"/>
+              </w:rPr>
+              <m:t>2</m:t>
+            </m:r>
+            <m:sSubSup>
+              <m:sSubSupPr>
+                <m:ctrlPr>
+                  <w:rPr>
+                    <w:rFonts w:ascii="Cambria Math" w:hAnsi="Cambria Math"/>
+                    <w:i/>
+                    <w:sz w:val="32"/>
+                    <w:szCs w:val="32"/>
+                  </w:rPr>
+                </m:ctrlPr>
+              </m:sSubSupPr>
+              <m:e>
+                <m:r>
+                  <w:rPr>
+                    <w:rFonts w:ascii="Cambria Math" w:hAnsi="Cambria Math"/>
+                    <w:sz w:val="32"/>
+                    <w:szCs w:val="32"/>
+                  </w:rPr>
+                  <m:t>υ</m:t>
+                </m:r>
+              </m:e>
+              <m:sub>
+                <m:r>
+                  <w:rPr>
+                    <w:rFonts w:ascii="Cambria Math" w:hAnsi="Cambria Math"/>
+                    <w:sz w:val="32"/>
+                    <w:szCs w:val="32"/>
+                  </w:rPr>
+                  <m:t>31</m:t>
+                </m:r>
+              </m:sub>
+              <m:sup>
+                <m:r>
+                  <w:rPr>
+                    <w:rFonts w:ascii="Cambria Math" w:hAnsi="Cambria Math"/>
+                    <w:sz w:val="32"/>
+                    <w:szCs w:val="32"/>
+                  </w:rPr>
+                  <m:t>2</m:t>
+                </m:r>
+              </m:sup>
+            </m:sSubSup>
+            <m:f>
+              <m:fPr>
+                <m:ctrlPr>
+                  <w:rPr>
+                    <w:rFonts w:ascii="Cambria Math" w:eastAsiaTheme="minorEastAsia" w:hAnsi="Cambria Math"/>
+                    <w:i/>
+                    <w:sz w:val="32"/>
+                    <w:szCs w:val="32"/>
+                  </w:rPr>
+                </m:ctrlPr>
+              </m:fPr>
+              <m:num>
+                <m:sSub>
+                  <m:sSubPr>
+                    <m:ctrlPr>
+                      <w:rPr>
+                        <w:rFonts w:ascii="Cambria Math" w:eastAsiaTheme="minorEastAsia" w:hAnsi="Cambria Math"/>
+                        <w:i/>
+                        <w:sz w:val="32"/>
+                        <w:szCs w:val="32"/>
+                      </w:rPr>
+                    </m:ctrlPr>
+                  </m:sSubPr>
+                  <m:e>
+                    <m:r>
+                      <w:rPr>
+                        <w:rFonts w:ascii="Cambria Math" w:eastAsiaTheme="minorEastAsia" w:hAnsi="Cambria Math"/>
+                        <w:sz w:val="32"/>
+                        <w:szCs w:val="32"/>
+                      </w:rPr>
+                      <m:t>E</m:t>
+                    </m:r>
+                  </m:e>
+                  <m:sub>
+                    <m:r>
+                      <w:rPr>
+                        <w:rFonts w:ascii="Cambria Math" w:eastAsiaTheme="minorEastAsia" w:hAnsi="Cambria Math"/>
+                        <w:sz w:val="32"/>
+                        <w:szCs w:val="32"/>
+                      </w:rPr>
+                      <m:t>1</m:t>
+                    </m:r>
+                  </m:sub>
+                </m:sSub>
+              </m:num>
+              <m:den>
+                <m:sSub>
+                  <m:sSubPr>
+                    <m:ctrlPr>
+                      <w:rPr>
+                        <w:rFonts w:ascii="Cambria Math" w:eastAsiaTheme="minorEastAsia" w:hAnsi="Cambria Math"/>
+                        <w:i/>
+                        <w:sz w:val="32"/>
+                        <w:szCs w:val="32"/>
+                      </w:rPr>
+                    </m:ctrlPr>
+                  </m:sSubPr>
+                  <m:e>
+                    <m:r>
+                      <w:rPr>
+                        <w:rFonts w:ascii="Cambria Math" w:eastAsiaTheme="minorEastAsia" w:hAnsi="Cambria Math"/>
+                        <w:sz w:val="32"/>
+                        <w:szCs w:val="32"/>
+                      </w:rPr>
+                      <m:t>E</m:t>
+                    </m:r>
+                  </m:e>
+                  <m:sub>
+                    <m:r>
+                      <w:rPr>
+                        <w:rFonts w:ascii="Cambria Math" w:eastAsiaTheme="minorEastAsia" w:hAnsi="Cambria Math"/>
+                        <w:sz w:val="32"/>
+                        <w:szCs w:val="32"/>
+                      </w:rPr>
+                      <m:t>3</m:t>
+                    </m:r>
+                  </m:sub>
+                </m:sSub>
+              </m:den>
+            </m:f>
+          </m:e>
+        </m:d>
+        <m:r>
+          <w:rPr>
+            <w:rFonts w:ascii="Cambria Math" w:eastAsiaTheme="minorEastAsia" w:hAnsi="Cambria Math"/>
+            <w:sz w:val="32"/>
+            <w:szCs w:val="32"/>
+          </w:rPr>
+          <m:t>/(1+</m:t>
+        </m:r>
+        <m:sSub>
+          <m:sSubPr>
+            <m:ctrlPr>
+              <w:rPr>
+                <w:rFonts w:ascii="Cambria Math" w:hAnsi="Cambria Math"/>
+                <w:i/>
+                <w:sz w:val="32"/>
+                <w:szCs w:val="32"/>
+              </w:rPr>
+            </m:ctrlPr>
+          </m:sSubPr>
+          <m:e>
+            <m:r>
+              <w:rPr>
+                <w:rFonts w:ascii="Cambria Math" w:hAnsi="Cambria Math"/>
+                <w:sz w:val="32"/>
+                <w:szCs w:val="32"/>
+              </w:rPr>
+              <m:t>ν</m:t>
+            </m:r>
+          </m:e>
+          <m:sub>
+            <m:r>
+              <w:rPr>
+                <w:rFonts w:ascii="Cambria Math" w:hAnsi="Cambria Math"/>
+                <w:sz w:val="32"/>
+                <w:szCs w:val="32"/>
+              </w:rPr>
+              <m:t xml:space="preserve">21 </m:t>
+            </m:r>
+          </m:sub>
+        </m:sSub>
+        <m:r>
+          <w:rPr>
+            <w:rFonts w:ascii="Cambria Math" w:hAnsi="Cambria Math"/>
+            <w:sz w:val="32"/>
+            <w:szCs w:val="32"/>
+          </w:rPr>
+          <m:t>)</m:t>
+        </m:r>
+      </m:oMath>
+    </w:p>
+    <w:p>
+      <w:pPr>
+        <w:jc w:val="center"/>
+        <w:rPr>
+          <w:rFonts w:eastAsiaTheme="minorEastAsia"/>
+          <w:sz w:val="32"/>
+          <w:szCs w:val="32"/>
+        </w:rPr>
+      </w:pPr>
+      <m:oMath>
+        <m:sSub>
+          <m:sSubPr>
+            <m:ctrlPr>
+              <w:rPr>
+                <w:rFonts w:ascii="Cambria Math" w:eastAsiaTheme="minorEastAsia" w:hAnsi="Cambria Math"/>
+                <w:i/>
+                <w:sz w:val="32"/>
+                <w:szCs w:val="32"/>
+              </w:rPr>
+            </m:ctrlPr>
+          </m:sSubPr>
+          <m:e>
+            <m:r>
+              <m:rPr>
+                <m:sty m:val="p"/>
+              </m:rPr>
+              <w:rPr>
+                <w:rFonts w:ascii="Cambria Math" w:eastAsiaTheme="minorEastAsia" w:hAnsi="Cambria Math"/>
+                <w:sz w:val="32"/>
+                <w:szCs w:val="32"/>
+              </w:rPr>
+              <m:t>Δ</m:t>
+            </m:r>
+          </m:e>
+          <m:sub>
+            <m:r>
+              <w:rPr>
+                <w:rFonts w:ascii="Cambria Math" w:eastAsiaTheme="minorEastAsia" w:hAnsi="Cambria Math"/>
+                <w:sz w:val="32"/>
+                <w:szCs w:val="32"/>
+              </w:rPr>
+              <m:t>3</m:t>
+            </m:r>
+          </m:sub>
+        </m:sSub>
+      </m:oMath>
+      <w:r>
+        <w:rPr>
+          <w:rFonts w:eastAsiaTheme="minorEastAsia"/>
+          <w:sz w:val="32"/>
+          <w:szCs w:val="32"/>
+        </w:rPr>
+        <w:t>=</w:t>
+      </w:r>
+      <m:oMath>
+        <m:r>
+          <w:rPr>
+            <w:rFonts w:ascii="Cambria Math" w:eastAsiaTheme="minorEastAsia" w:hAnsi="Cambria Math"/>
+            <w:sz w:val="32"/>
+            <w:szCs w:val="32"/>
+          </w:rPr>
+          <m:t>(1-</m:t>
+        </m:r>
+        <m:r>
+          <w:rPr>
+            <w:rFonts w:ascii="Cambria Math" w:hAnsi="Cambria Math"/>
+            <w:sz w:val="32"/>
+            <w:szCs w:val="32"/>
+          </w:rPr>
+          <m:t>2</m:t>
+        </m:r>
+        <m:sSubSup>
+          <m:sSubSupPr>
+            <m:ctrlPr>
+              <w:rPr>
+                <w:rFonts w:ascii="Cambria Math" w:hAnsi="Cambria Math"/>
+                <w:i/>
+                <w:sz w:val="32"/>
+                <w:szCs w:val="32"/>
+              </w:rPr>
+            </m:ctrlPr>
+          </m:sSubSupPr>
+          <m:e>
+            <m:r>
+              <w:rPr>
+                <w:rFonts w:ascii="Cambria Math" w:hAnsi="Cambria Math"/>
+                <w:sz w:val="32"/>
+                <w:szCs w:val="32"/>
+              </w:rPr>
+              <m:t>υ</m:t>
+            </m:r>
+          </m:e>
+          <m:sub>
+            <m:r>
+              <w:rPr>
+                <w:rFonts w:ascii="Cambria Math" w:hAnsi="Cambria Math"/>
+                <w:sz w:val="32"/>
+                <w:szCs w:val="32"/>
+              </w:rPr>
+              <m:t>31</m:t>
+            </m:r>
+          </m:sub>
+          <m:sup>
+            <m:r>
+              <w:rPr>
+                <w:rFonts w:ascii="Cambria Math" w:hAnsi="Cambria Math"/>
+                <w:sz w:val="32"/>
+                <w:szCs w:val="32"/>
+              </w:rPr>
+              <m:t>2</m:t>
+            </m:r>
+          </m:sup>
+        </m:sSubSup>
+        <m:r>
+          <w:rPr>
+            <w:rFonts w:ascii="Cambria Math" w:hAnsi="Cambria Math"/>
+            <w:sz w:val="32"/>
+            <w:szCs w:val="32"/>
+          </w:rPr>
+          <m:t>)</m:t>
+        </m:r>
+        <m:f>
+          <m:fPr>
+            <m:ctrlPr>
+              <w:rPr>
+                <w:rFonts w:ascii="Cambria Math" w:hAnsi="Cambria Math"/>
+                <w:i/>
+                <w:sz w:val="32"/>
+                <w:szCs w:val="32"/>
+              </w:rPr>
+            </m:ctrlPr>
+          </m:fPr>
+          <m:num>
+            <m:sSub>
+              <m:sSubPr>
+                <m:ctrlPr>
+                  <w:rPr>
+                    <w:rFonts w:ascii="Cambria Math" w:eastAsiaTheme="minorEastAsia" w:hAnsi="Cambria Math"/>
+                    <w:i/>
+                    <w:sz w:val="32"/>
+                    <w:szCs w:val="32"/>
+                  </w:rPr>
+                </m:ctrlPr>
+              </m:sSubPr>
+              <m:e>
+                <m:r>
+                  <m:rPr>
+                    <m:sty m:val="p"/>
+                  </m:rPr>
+                  <w:rPr>
+                    <w:rFonts w:ascii="Cambria Math" w:eastAsiaTheme="minorEastAsia" w:hAnsi="Cambria Math"/>
+                    <w:sz w:val="32"/>
+                    <w:szCs w:val="32"/>
+                  </w:rPr>
+                  <m:t>Δ</m:t>
+                </m:r>
+              </m:e>
+              <m:sub>
+                <m:r>
+                  <w:rPr>
+                    <w:rFonts w:ascii="Cambria Math" w:eastAsiaTheme="minorEastAsia" w:hAnsi="Cambria Math"/>
+                    <w:sz w:val="32"/>
+                    <w:szCs w:val="32"/>
+                  </w:rPr>
+                  <m:t>2</m:t>
+                </m:r>
+              </m:sub>
+            </m:sSub>
+          </m:num>
+          <m:den>
+            <m:sSub>
+              <m:sSubPr>
+                <m:ctrlPr>
+                  <w:rPr>
+                    <w:rFonts w:ascii="Cambria Math" w:eastAsiaTheme="minorEastAsia" w:hAnsi="Cambria Math"/>
+                    <w:i/>
+                    <w:sz w:val="32"/>
+                    <w:szCs w:val="32"/>
+                  </w:rPr>
+                </m:ctrlPr>
+              </m:sSubPr>
+              <m:e>
+                <m:r>
+                  <w:rPr>
+                    <w:rFonts w:ascii="Cambria Math" w:eastAsiaTheme="minorEastAsia" w:hAnsi="Cambria Math"/>
+                    <w:sz w:val="32"/>
+                    <w:szCs w:val="32"/>
+                  </w:rPr>
+                  <m:t>∆</m:t>
+                </m:r>
+              </m:e>
+              <m:sub>
+                <m:r>
+                  <w:rPr>
+                    <w:rFonts w:ascii="Cambria Math" w:eastAsiaTheme="minorEastAsia" w:hAnsi="Cambria Math"/>
+                    <w:sz w:val="32"/>
+                    <w:szCs w:val="32"/>
+                  </w:rPr>
+                  <m:t>1</m:t>
+                </m:r>
+              </m:sub>
+            </m:sSub>
+          </m:den>
+        </m:f>
+      </m:oMath>
+    </w:p>
+    <w:p>
+      <w:pPr>
+        <w:rPr>
+          <w:rFonts w:eastAsiaTheme="minorEastAsia"/>
+          <w:sz w:val="32"/>
+          <w:szCs w:val="32"/>
+        </w:rPr>
+      </w:pPr>
+    </w:p>
     <w:p>
       <w:pPr>
         <w:rPr>
@@ -701,29 +1395,7 @@
               <w:sz w:val="32"/>
               <w:szCs w:val="32"/>
             </w:rPr>
-            <m:t xml:space="preserve"> </m:t>
-          </m:r>
-          <m:r>
-            <m:rPr>
-              <m:nor/>
-            </m:rPr>
-            <w:rPr>
-              <w:rFonts w:ascii="Cambria Math" w:eastAsiaTheme="minorEastAsia" w:hAnsi="Cambria Math"/>
-              <w:sz w:val="32"/>
-              <w:szCs w:val="32"/>
-            </w:rPr>
-            <m:t xml:space="preserve">} </m:t>
-          </m:r>
-          <m:r>
-            <m:rPr>
-              <m:nor/>
-            </m:rPr>
-            <w:rPr>
-              <w:rFonts w:ascii="Cambria Math" w:eastAsiaTheme="minorEastAsia" w:hAnsi="Cambria Math"/>
-              <w:sz w:val="32"/>
-              <w:szCs w:val="32"/>
-            </w:rPr>
-            <m:t xml:space="preserve"> if t&lt;</m:t>
+            <m:t xml:space="preserve"> }  if t&lt;</m:t>
           </m:r>
           <m:sSub>
             <m:sSubPr>
@@ -1307,15 +1979,7 @@
                         <w:sz w:val="32"/>
                         <w:szCs w:val="32"/>
                       </w:rPr>
-                      <m:t>t</m:t>
-                    </m:r>
-                    <m:r>
-                      <w:rPr>
-                        <w:rFonts w:ascii="Cambria Math" w:hAnsi="Cambria Math"/>
-                        <w:sz w:val="32"/>
-                        <w:szCs w:val="32"/>
-                      </w:rPr>
-                      <m:t>-</m:t>
+                      <m:t>t-</m:t>
                     </m:r>
                     <m:sSub>
                       <m:sSubPr>
@@ -1651,7 +2315,6 @@
           </w:rPr>
           <m:t xml:space="preserve"> }   </m:t>
         </m:r>
-        <w:proofErr w:type="gramStart"/>
         <m:r>
           <m:rPr>
             <m:nor/>
@@ -1661,19 +2324,7 @@
             <w:sz w:val="32"/>
             <w:szCs w:val="32"/>
           </w:rPr>
-          <m:t>if</m:t>
-        </m:r>
-        <w:proofErr w:type="gramEnd"/>
-        <m:r>
-          <m:rPr>
-            <m:nor/>
-          </m:rPr>
-          <w:rPr>
-            <w:rFonts w:ascii="Cambria Math" w:eastAsiaTheme="minorEastAsia" w:hAnsi="Cambria Math"/>
-            <w:sz w:val="32"/>
-            <w:szCs w:val="32"/>
-          </w:rPr>
-          <m:t xml:space="preserve"> t≥</m:t>
+          <m:t>if t≥</m:t>
         </m:r>
         <m:sSub>
           <m:sSubPr>
@@ -1718,689 +2369,6 @@
           <w:szCs w:val="32"/>
         </w:rPr>
       </w:pPr>
-      <w:r>
-        <w:rPr>
-          <w:rFonts w:eastAsiaTheme="minorEastAsia"/>
-          <w:sz w:val="32"/>
-          <w:szCs w:val="32"/>
-        </w:rPr>
-        <w:t xml:space="preserve">Here, </w:t>
-      </w:r>
-      <m:oMath>
-        <m:sSub>
-          <m:sSubPr>
-            <m:ctrlPr>
-              <w:rPr>
-                <w:rFonts w:ascii="Cambria Math" w:eastAsiaTheme="minorEastAsia" w:hAnsi="Cambria Math"/>
-                <w:i/>
-                <w:sz w:val="32"/>
-                <w:szCs w:val="32"/>
-              </w:rPr>
-            </m:ctrlPr>
-          </m:sSubPr>
-          <m:e>
-            <m:r>
-              <w:rPr>
-                <w:rFonts w:ascii="Cambria Math" w:eastAsiaTheme="minorEastAsia" w:hAnsi="Cambria Math"/>
-                <w:sz w:val="32"/>
-                <w:szCs w:val="32"/>
-              </w:rPr>
-              <m:t>∆</m:t>
-            </m:r>
-          </m:e>
-          <m:sub>
-            <m:r>
-              <w:rPr>
-                <w:rFonts w:ascii="Cambria Math" w:eastAsiaTheme="minorEastAsia" w:hAnsi="Cambria Math"/>
-                <w:sz w:val="32"/>
-                <w:szCs w:val="32"/>
-              </w:rPr>
-              <m:t>1</m:t>
-            </m:r>
-          </m:sub>
-        </m:sSub>
-        <m:r>
-          <w:rPr>
-            <w:rFonts w:ascii="Cambria Math" w:eastAsiaTheme="minorEastAsia" w:hAnsi="Cambria Math"/>
-            <w:sz w:val="32"/>
-            <w:szCs w:val="32"/>
-          </w:rPr>
-          <m:t>=1-</m:t>
-        </m:r>
-        <m:sSub>
-          <m:sSubPr>
-            <m:ctrlPr>
-              <w:rPr>
-                <w:rFonts w:ascii="Cambria Math" w:hAnsi="Cambria Math"/>
-                <w:i/>
-                <w:sz w:val="32"/>
-                <w:szCs w:val="32"/>
-              </w:rPr>
-            </m:ctrlPr>
-          </m:sSubPr>
-          <m:e>
-            <m:r>
-              <w:rPr>
-                <w:rFonts w:ascii="Cambria Math" w:hAnsi="Cambria Math"/>
-                <w:sz w:val="32"/>
-                <w:szCs w:val="32"/>
-              </w:rPr>
-              <m:t>ν</m:t>
-            </m:r>
-          </m:e>
-          <m:sub>
-            <m:r>
-              <w:rPr>
-                <w:rFonts w:ascii="Cambria Math" w:hAnsi="Cambria Math"/>
-                <w:sz w:val="32"/>
-                <w:szCs w:val="32"/>
-              </w:rPr>
-              <m:t xml:space="preserve">21 </m:t>
-            </m:r>
-          </m:sub>
-        </m:sSub>
-        <m:r>
-          <w:rPr>
-            <w:rFonts w:ascii="Cambria Math" w:hAnsi="Cambria Math"/>
-            <w:sz w:val="32"/>
-            <w:szCs w:val="32"/>
-          </w:rPr>
-          <m:t>-2</m:t>
-        </m:r>
-        <m:sSubSup>
-          <m:sSubSupPr>
-            <m:ctrlPr>
-              <w:rPr>
-                <w:rFonts w:ascii="Cambria Math" w:hAnsi="Cambria Math"/>
-                <w:i/>
-                <w:sz w:val="32"/>
-                <w:szCs w:val="32"/>
-              </w:rPr>
-            </m:ctrlPr>
-          </m:sSubSupPr>
-          <m:e>
-            <m:r>
-              <w:rPr>
-                <w:rFonts w:ascii="Cambria Math" w:hAnsi="Cambria Math"/>
-                <w:sz w:val="32"/>
-                <w:szCs w:val="32"/>
-              </w:rPr>
-              <m:t>υ</m:t>
-            </m:r>
-          </m:e>
-          <m:sub>
-            <m:r>
-              <w:rPr>
-                <w:rFonts w:ascii="Cambria Math" w:hAnsi="Cambria Math"/>
-                <w:sz w:val="32"/>
-                <w:szCs w:val="32"/>
-              </w:rPr>
-              <m:t>31</m:t>
-            </m:r>
-          </m:sub>
-          <m:sup>
-            <m:r>
-              <w:rPr>
-                <w:rFonts w:ascii="Cambria Math" w:hAnsi="Cambria Math"/>
-                <w:sz w:val="32"/>
-                <w:szCs w:val="32"/>
-              </w:rPr>
-              <m:t>2</m:t>
-            </m:r>
-          </m:sup>
-        </m:sSubSup>
-        <m:f>
-          <m:fPr>
-            <m:ctrlPr>
-              <w:rPr>
-                <w:rFonts w:ascii="Cambria Math" w:eastAsiaTheme="minorEastAsia" w:hAnsi="Cambria Math"/>
-                <w:i/>
-                <w:sz w:val="32"/>
-                <w:szCs w:val="32"/>
-              </w:rPr>
-            </m:ctrlPr>
-          </m:fPr>
-          <m:num>
-            <m:sSub>
-              <m:sSubPr>
-                <m:ctrlPr>
-                  <w:rPr>
-                    <w:rFonts w:ascii="Cambria Math" w:eastAsiaTheme="minorEastAsia" w:hAnsi="Cambria Math"/>
-                    <w:i/>
-                    <w:sz w:val="32"/>
-                    <w:szCs w:val="32"/>
-                  </w:rPr>
-                </m:ctrlPr>
-              </m:sSubPr>
-              <m:e>
-                <m:r>
-                  <w:rPr>
-                    <w:rFonts w:ascii="Cambria Math" w:eastAsiaTheme="minorEastAsia" w:hAnsi="Cambria Math"/>
-                    <w:sz w:val="32"/>
-                    <w:szCs w:val="32"/>
-                  </w:rPr>
-                  <m:t>E</m:t>
-                </m:r>
-              </m:e>
-              <m:sub>
-                <m:r>
-                  <w:rPr>
-                    <w:rFonts w:ascii="Cambria Math" w:eastAsiaTheme="minorEastAsia" w:hAnsi="Cambria Math"/>
-                    <w:sz w:val="32"/>
-                    <w:szCs w:val="32"/>
-                  </w:rPr>
-                  <m:t>1</m:t>
-                </m:r>
-              </m:sub>
-            </m:sSub>
-          </m:num>
-          <m:den>
-            <m:sSub>
-              <m:sSubPr>
-                <m:ctrlPr>
-                  <w:rPr>
-                    <w:rFonts w:ascii="Cambria Math" w:eastAsiaTheme="minorEastAsia" w:hAnsi="Cambria Math"/>
-                    <w:i/>
-                    <w:sz w:val="32"/>
-                    <w:szCs w:val="32"/>
-                  </w:rPr>
-                </m:ctrlPr>
-              </m:sSubPr>
-              <m:e>
-                <m:r>
-                  <w:rPr>
-                    <w:rFonts w:ascii="Cambria Math" w:eastAsiaTheme="minorEastAsia" w:hAnsi="Cambria Math"/>
-                    <w:sz w:val="32"/>
-                    <w:szCs w:val="32"/>
-                  </w:rPr>
-                  <m:t>E</m:t>
-                </m:r>
-              </m:e>
-              <m:sub>
-                <m:r>
-                  <w:rPr>
-                    <w:rFonts w:ascii="Cambria Math" w:eastAsiaTheme="minorEastAsia" w:hAnsi="Cambria Math"/>
-                    <w:sz w:val="32"/>
-                    <w:szCs w:val="32"/>
-                  </w:rPr>
-                  <m:t>3</m:t>
-                </m:r>
-              </m:sub>
-            </m:sSub>
-          </m:den>
-        </m:f>
-      </m:oMath>
-    </w:p>
-    <w:p>
-      <w:pPr>
-        <w:jc w:val="center"/>
-        <w:rPr>
-          <w:rFonts w:eastAsiaTheme="minorEastAsia"/>
-          <w:sz w:val="32"/>
-          <w:szCs w:val="32"/>
-        </w:rPr>
-      </w:pPr>
-      <m:oMath>
-        <m:sSub>
-          <m:sSubPr>
-            <m:ctrlPr>
-              <w:rPr>
-                <w:rFonts w:ascii="Cambria Math" w:eastAsiaTheme="minorEastAsia" w:hAnsi="Cambria Math"/>
-                <w:i/>
-                <w:sz w:val="32"/>
-                <w:szCs w:val="32"/>
-              </w:rPr>
-            </m:ctrlPr>
-          </m:sSubPr>
-          <m:e>
-            <m:r>
-              <m:rPr>
-                <m:sty m:val="p"/>
-              </m:rPr>
-              <w:rPr>
-                <w:rFonts w:ascii="Cambria Math" w:eastAsiaTheme="minorEastAsia" w:hAnsi="Cambria Math"/>
-                <w:sz w:val="32"/>
-                <w:szCs w:val="32"/>
-              </w:rPr>
-              <m:t>Δ</m:t>
-            </m:r>
-          </m:e>
-          <m:sub>
-            <m:r>
-              <w:rPr>
-                <w:rFonts w:ascii="Cambria Math" w:eastAsiaTheme="minorEastAsia" w:hAnsi="Cambria Math"/>
-                <w:sz w:val="32"/>
-                <w:szCs w:val="32"/>
-              </w:rPr>
-              <m:t>2</m:t>
-            </m:r>
-          </m:sub>
-        </m:sSub>
-      </m:oMath>
-      <w:r>
-        <w:rPr>
-          <w:rFonts w:eastAsiaTheme="minorEastAsia"/>
-          <w:sz w:val="32"/>
-          <w:szCs w:val="32"/>
-        </w:rPr>
-        <w:t>=</w:t>
-      </w:r>
-      <m:oMath>
-        <m:d>
-          <m:dPr>
-            <m:ctrlPr>
-              <w:rPr>
-                <w:rFonts w:ascii="Cambria Math" w:eastAsiaTheme="minorEastAsia" w:hAnsi="Cambria Math"/>
-                <w:i/>
-                <w:sz w:val="32"/>
-                <w:szCs w:val="32"/>
-              </w:rPr>
-            </m:ctrlPr>
-          </m:dPr>
-          <m:e>
-            <m:r>
-              <w:rPr>
-                <w:rFonts w:ascii="Cambria Math" w:eastAsiaTheme="minorEastAsia" w:hAnsi="Cambria Math"/>
-                <w:sz w:val="32"/>
-                <w:szCs w:val="32"/>
-              </w:rPr>
-              <m:t>1-</m:t>
-            </m:r>
-            <m:r>
-              <w:rPr>
-                <w:rFonts w:ascii="Cambria Math" w:hAnsi="Cambria Math"/>
-                <w:sz w:val="32"/>
-                <w:szCs w:val="32"/>
-              </w:rPr>
-              <m:t>2</m:t>
-            </m:r>
-            <m:sSubSup>
-              <m:sSubSupPr>
-                <m:ctrlPr>
-                  <w:rPr>
-                    <w:rFonts w:ascii="Cambria Math" w:hAnsi="Cambria Math"/>
-                    <w:i/>
-                    <w:sz w:val="32"/>
-                    <w:szCs w:val="32"/>
-                  </w:rPr>
-                </m:ctrlPr>
-              </m:sSubSupPr>
-              <m:e>
-                <m:r>
-                  <w:rPr>
-                    <w:rFonts w:ascii="Cambria Math" w:hAnsi="Cambria Math"/>
-                    <w:sz w:val="32"/>
-                    <w:szCs w:val="32"/>
-                  </w:rPr>
-                  <m:t>υ</m:t>
-                </m:r>
-              </m:e>
-              <m:sub>
-                <m:r>
-                  <w:rPr>
-                    <w:rFonts w:ascii="Cambria Math" w:hAnsi="Cambria Math"/>
-                    <w:sz w:val="32"/>
-                    <w:szCs w:val="32"/>
-                  </w:rPr>
-                  <m:t>31</m:t>
-                </m:r>
-              </m:sub>
-              <m:sup>
-                <m:r>
-                  <w:rPr>
-                    <w:rFonts w:ascii="Cambria Math" w:hAnsi="Cambria Math"/>
-                    <w:sz w:val="32"/>
-                    <w:szCs w:val="32"/>
-                  </w:rPr>
-                  <m:t>2</m:t>
-                </m:r>
-              </m:sup>
-            </m:sSubSup>
-            <m:f>
-              <m:fPr>
-                <m:ctrlPr>
-                  <w:rPr>
-                    <w:rFonts w:ascii="Cambria Math" w:eastAsiaTheme="minorEastAsia" w:hAnsi="Cambria Math"/>
-                    <w:i/>
-                    <w:sz w:val="32"/>
-                    <w:szCs w:val="32"/>
-                  </w:rPr>
-                </m:ctrlPr>
-              </m:fPr>
-              <m:num>
-                <m:sSub>
-                  <m:sSubPr>
-                    <m:ctrlPr>
-                      <w:rPr>
-                        <w:rFonts w:ascii="Cambria Math" w:eastAsiaTheme="minorEastAsia" w:hAnsi="Cambria Math"/>
-                        <w:i/>
-                        <w:sz w:val="32"/>
-                        <w:szCs w:val="32"/>
-                      </w:rPr>
-                    </m:ctrlPr>
-                  </m:sSubPr>
-                  <m:e>
-                    <m:r>
-                      <w:rPr>
-                        <w:rFonts w:ascii="Cambria Math" w:eastAsiaTheme="minorEastAsia" w:hAnsi="Cambria Math"/>
-                        <w:sz w:val="32"/>
-                        <w:szCs w:val="32"/>
-                      </w:rPr>
-                      <m:t>E</m:t>
-                    </m:r>
-                  </m:e>
-                  <m:sub>
-                    <m:r>
-                      <w:rPr>
-                        <w:rFonts w:ascii="Cambria Math" w:eastAsiaTheme="minorEastAsia" w:hAnsi="Cambria Math"/>
-                        <w:sz w:val="32"/>
-                        <w:szCs w:val="32"/>
-                      </w:rPr>
-                      <m:t>1</m:t>
-                    </m:r>
-                  </m:sub>
-                </m:sSub>
-              </m:num>
-              <m:den>
-                <m:sSub>
-                  <m:sSubPr>
-                    <m:ctrlPr>
-                      <w:rPr>
-                        <w:rFonts w:ascii="Cambria Math" w:eastAsiaTheme="minorEastAsia" w:hAnsi="Cambria Math"/>
-                        <w:i/>
-                        <w:sz w:val="32"/>
-                        <w:szCs w:val="32"/>
-                      </w:rPr>
-                    </m:ctrlPr>
-                  </m:sSubPr>
-                  <m:e>
-                    <m:r>
-                      <w:rPr>
-                        <w:rFonts w:ascii="Cambria Math" w:eastAsiaTheme="minorEastAsia" w:hAnsi="Cambria Math"/>
-                        <w:sz w:val="32"/>
-                        <w:szCs w:val="32"/>
-                      </w:rPr>
-                      <m:t>E</m:t>
-                    </m:r>
-                  </m:e>
-                  <m:sub>
-                    <m:r>
-                      <w:rPr>
-                        <w:rFonts w:ascii="Cambria Math" w:eastAsiaTheme="minorEastAsia" w:hAnsi="Cambria Math"/>
-                        <w:sz w:val="32"/>
-                        <w:szCs w:val="32"/>
-                      </w:rPr>
-                      <m:t>3</m:t>
-                    </m:r>
-                  </m:sub>
-                </m:sSub>
-              </m:den>
-            </m:f>
-          </m:e>
-        </m:d>
-        <m:r>
-          <w:rPr>
-            <w:rFonts w:ascii="Cambria Math" w:eastAsiaTheme="minorEastAsia" w:hAnsi="Cambria Math"/>
-            <w:sz w:val="32"/>
-            <w:szCs w:val="32"/>
-          </w:rPr>
-          <m:t>/(1+</m:t>
-        </m:r>
-        <m:sSub>
-          <m:sSubPr>
-            <m:ctrlPr>
-              <w:rPr>
-                <w:rFonts w:ascii="Cambria Math" w:hAnsi="Cambria Math"/>
-                <w:i/>
-                <w:sz w:val="32"/>
-                <w:szCs w:val="32"/>
-              </w:rPr>
-            </m:ctrlPr>
-          </m:sSubPr>
-          <m:e>
-            <m:r>
-              <w:rPr>
-                <w:rFonts w:ascii="Cambria Math" w:hAnsi="Cambria Math"/>
-                <w:sz w:val="32"/>
-                <w:szCs w:val="32"/>
-              </w:rPr>
-              <m:t>ν</m:t>
-            </m:r>
-          </m:e>
-          <m:sub>
-            <m:r>
-              <w:rPr>
-                <w:rFonts w:ascii="Cambria Math" w:hAnsi="Cambria Math"/>
-                <w:sz w:val="32"/>
-                <w:szCs w:val="32"/>
-              </w:rPr>
-              <m:t xml:space="preserve">21 </m:t>
-            </m:r>
-          </m:sub>
-        </m:sSub>
-        <m:r>
-          <w:rPr>
-            <w:rFonts w:ascii="Cambria Math" w:hAnsi="Cambria Math"/>
-            <w:sz w:val="32"/>
-            <w:szCs w:val="32"/>
-          </w:rPr>
-          <m:t>)</m:t>
-        </m:r>
-      </m:oMath>
-    </w:p>
-    <w:p>
-      <w:pPr>
-        <w:jc w:val="center"/>
-        <w:rPr>
-          <w:rFonts w:eastAsiaTheme="minorEastAsia"/>
-          <w:sz w:val="32"/>
-          <w:szCs w:val="32"/>
-        </w:rPr>
-      </w:pPr>
-      <m:oMath>
-        <m:sSub>
-          <m:sSubPr>
-            <m:ctrlPr>
-              <w:rPr>
-                <w:rFonts w:ascii="Cambria Math" w:eastAsiaTheme="minorEastAsia" w:hAnsi="Cambria Math"/>
-                <w:i/>
-                <w:sz w:val="32"/>
-                <w:szCs w:val="32"/>
-              </w:rPr>
-            </m:ctrlPr>
-          </m:sSubPr>
-          <m:e>
-            <m:r>
-              <m:rPr>
-                <m:sty m:val="p"/>
-              </m:rPr>
-              <w:rPr>
-                <w:rFonts w:ascii="Cambria Math" w:eastAsiaTheme="minorEastAsia" w:hAnsi="Cambria Math"/>
-                <w:sz w:val="32"/>
-                <w:szCs w:val="32"/>
-              </w:rPr>
-              <m:t>Δ</m:t>
-            </m:r>
-          </m:e>
-          <m:sub>
-            <m:r>
-              <w:rPr>
-                <w:rFonts w:ascii="Cambria Math" w:eastAsiaTheme="minorEastAsia" w:hAnsi="Cambria Math"/>
-                <w:sz w:val="32"/>
-                <w:szCs w:val="32"/>
-              </w:rPr>
-              <m:t>3</m:t>
-            </m:r>
-          </m:sub>
-        </m:sSub>
-      </m:oMath>
-      <w:r>
-        <w:rPr>
-          <w:rFonts w:eastAsiaTheme="minorEastAsia"/>
-          <w:sz w:val="32"/>
-          <w:szCs w:val="32"/>
-        </w:rPr>
-        <w:t>=</w:t>
-      </w:r>
-      <m:oMath>
-        <m:r>
-          <w:rPr>
-            <w:rFonts w:ascii="Cambria Math" w:eastAsiaTheme="minorEastAsia" w:hAnsi="Cambria Math"/>
-            <w:sz w:val="32"/>
-            <w:szCs w:val="32"/>
-          </w:rPr>
-          <m:t>(</m:t>
-        </m:r>
-        <m:r>
-          <w:rPr>
-            <w:rFonts w:ascii="Cambria Math" w:eastAsiaTheme="minorEastAsia" w:hAnsi="Cambria Math"/>
-            <w:sz w:val="32"/>
-            <w:szCs w:val="32"/>
-          </w:rPr>
-          <m:t>1-</m:t>
-        </m:r>
-        <m:r>
-          <w:rPr>
-            <w:rFonts w:ascii="Cambria Math" w:hAnsi="Cambria Math"/>
-            <w:sz w:val="32"/>
-            <w:szCs w:val="32"/>
-          </w:rPr>
-          <m:t>2</m:t>
-        </m:r>
-        <m:sSubSup>
-          <m:sSubSupPr>
-            <m:ctrlPr>
-              <w:rPr>
-                <w:rFonts w:ascii="Cambria Math" w:hAnsi="Cambria Math"/>
-                <w:i/>
-                <w:sz w:val="32"/>
-                <w:szCs w:val="32"/>
-              </w:rPr>
-            </m:ctrlPr>
-          </m:sSubSupPr>
-          <m:e>
-            <m:r>
-              <w:rPr>
-                <w:rFonts w:ascii="Cambria Math" w:hAnsi="Cambria Math"/>
-                <w:sz w:val="32"/>
-                <w:szCs w:val="32"/>
-              </w:rPr>
-              <m:t>υ</m:t>
-            </m:r>
-          </m:e>
-          <m:sub>
-            <m:r>
-              <w:rPr>
-                <w:rFonts w:ascii="Cambria Math" w:hAnsi="Cambria Math"/>
-                <w:sz w:val="32"/>
-                <w:szCs w:val="32"/>
-              </w:rPr>
-              <m:t>31</m:t>
-            </m:r>
-          </m:sub>
-          <m:sup>
-            <m:r>
-              <w:rPr>
-                <w:rFonts w:ascii="Cambria Math" w:hAnsi="Cambria Math"/>
-                <w:sz w:val="32"/>
-                <w:szCs w:val="32"/>
-              </w:rPr>
-              <m:t>2</m:t>
-            </m:r>
-          </m:sup>
-        </m:sSubSup>
-        <m:r>
-          <w:rPr>
-            <w:rFonts w:ascii="Cambria Math" w:hAnsi="Cambria Math"/>
-            <w:sz w:val="32"/>
-            <w:szCs w:val="32"/>
-          </w:rPr>
-          <m:t>)</m:t>
-        </m:r>
-        <m:f>
-          <m:fPr>
-            <m:ctrlPr>
-              <w:rPr>
-                <w:rFonts w:ascii="Cambria Math" w:hAnsi="Cambria Math"/>
-                <w:i/>
-                <w:sz w:val="32"/>
-                <w:szCs w:val="32"/>
-              </w:rPr>
-            </m:ctrlPr>
-          </m:fPr>
-          <m:num>
-            <m:sSub>
-              <m:sSubPr>
-                <m:ctrlPr>
-                  <w:rPr>
-                    <w:rFonts w:ascii="Cambria Math" w:eastAsiaTheme="minorEastAsia" w:hAnsi="Cambria Math"/>
-                    <w:i/>
-                    <w:sz w:val="32"/>
-                    <w:szCs w:val="32"/>
-                  </w:rPr>
-                </m:ctrlPr>
-              </m:sSubPr>
-              <m:e>
-                <m:r>
-                  <m:rPr>
-                    <m:sty m:val="p"/>
-                  </m:rPr>
-                  <w:rPr>
-                    <w:rFonts w:ascii="Cambria Math" w:eastAsiaTheme="minorEastAsia" w:hAnsi="Cambria Math"/>
-                    <w:sz w:val="32"/>
-                    <w:szCs w:val="32"/>
-                  </w:rPr>
-                  <m:t>Δ</m:t>
-                </m:r>
-              </m:e>
-              <m:sub>
-                <m:r>
-                  <w:rPr>
-                    <w:rFonts w:ascii="Cambria Math" w:eastAsiaTheme="minorEastAsia" w:hAnsi="Cambria Math"/>
-                    <w:sz w:val="32"/>
-                    <w:szCs w:val="32"/>
-                  </w:rPr>
-                  <m:t>2</m:t>
-                </m:r>
-              </m:sub>
-            </m:sSub>
-          </m:num>
-          <m:den>
-            <m:sSub>
-              <m:sSubPr>
-                <m:ctrlPr>
-                  <w:rPr>
-                    <w:rFonts w:ascii="Cambria Math" w:eastAsiaTheme="minorEastAsia" w:hAnsi="Cambria Math"/>
-                    <w:i/>
-                    <w:sz w:val="32"/>
-                    <w:szCs w:val="32"/>
-                  </w:rPr>
-                </m:ctrlPr>
-              </m:sSubPr>
-              <m:e>
-                <m:r>
-                  <w:rPr>
-                    <w:rFonts w:ascii="Cambria Math" w:eastAsiaTheme="minorEastAsia" w:hAnsi="Cambria Math"/>
-                    <w:sz w:val="32"/>
-                    <w:szCs w:val="32"/>
-                  </w:rPr>
-                  <m:t>∆</m:t>
-                </m:r>
-              </m:e>
-              <m:sub>
-                <m:r>
-                  <w:rPr>
-                    <w:rFonts w:ascii="Cambria Math" w:eastAsiaTheme="minorEastAsia" w:hAnsi="Cambria Math"/>
-                    <w:sz w:val="32"/>
-                    <w:szCs w:val="32"/>
-                  </w:rPr>
-                  <m:t>1</m:t>
-                </m:r>
-              </m:sub>
-            </m:sSub>
-          </m:den>
-        </m:f>
-      </m:oMath>
     </w:p>
     <w:p>
       <w:pPr>
@@ -2496,18 +2464,8 @@
           <w:sz w:val="32"/>
           <w:szCs w:val="32"/>
         </w:rPr>
-        <w:t xml:space="preserve"> (n=1</w:t>
+        <w:t xml:space="preserve"> (n=1,  )</w:t>
       </w:r>
-      <w:proofErr w:type="gramStart"/>
-      <w:r>
-        <w:rPr>
-          <w:rFonts w:eastAsiaTheme="minorEastAsia"/>
-          <w:sz w:val="32"/>
-          <w:szCs w:val="32"/>
-        </w:rPr>
-        <w:t>,  )</w:t>
-      </w:r>
-      <w:proofErr w:type="gramEnd"/>
       <w:r>
         <w:rPr>
           <w:rFonts w:eastAsiaTheme="minorEastAsia"/>
@@ -3289,21 +3247,12 @@
             <w:rPr>
               <w:rFonts w:ascii="Cambria Math" w:eastAsiaTheme="minorEastAsia" w:hAnsi="Cambria Math"/>
             </w:rPr>
-            <m:t>=0.</m:t>
-          </m:r>
-          <m:r>
-            <w:rPr>
-              <w:rFonts w:ascii="Cambria Math" w:eastAsiaTheme="minorEastAsia" w:hAnsi="Cambria Math"/>
-            </w:rPr>
-            <m:t xml:space="preserve">25 </m:t>
+            <m:t xml:space="preserve">=0.25 </m:t>
           </m:r>
         </m:oMath>
       </m:oMathPara>
     </w:p>
-    <w:p>
-      <w:bookmarkStart w:id="0" w:name="_GoBack"/>
-      <w:bookmarkEnd w:id="0"/>
-    </w:p>
+    <w:p/>
     <w:sectPr>
       <w:pgSz w:w="12240" w:h="15840"/>
       <w:pgMar w:top="1440" w:right="1440" w:bottom="1440" w:left="1440" w:header="720" w:footer="720" w:gutter="0"/>
@@ -3315,7 +3264,7 @@
 </file>
 
 <file path=word/styles.xml><?xml version="1.0" encoding="utf-8"?>
-<w:styles xmlns:mc="http://schemas.openxmlformats.org/markup-compatibility/2006" xmlns:r="http://schemas.openxmlformats.org/officeDocument/2006/relationships" xmlns:w="http://schemas.openxmlformats.org/wordprocessingml/2006/main" xmlns:w14="http://schemas.microsoft.com/office/word/2010/wordml" xmlns:w15="http://schemas.microsoft.com/office/word/2012/wordml" xmlns:w16se="http://schemas.microsoft.com/office/word/2015/wordml/symex" mc:Ignorable="w14 w15 w16se">
+<w:styles xmlns:mc="http://schemas.openxmlformats.org/markup-compatibility/2006" xmlns:r="http://schemas.openxmlformats.org/officeDocument/2006/relationships" xmlns:w="http://schemas.openxmlformats.org/wordprocessingml/2006/main" xmlns:w14="http://schemas.microsoft.com/office/word/2010/wordml" xmlns:w15="http://schemas.microsoft.com/office/word/2012/wordml" xmlns:w16cex="http://schemas.microsoft.com/office/word/2018/wordml/cex" xmlns:w16cid="http://schemas.microsoft.com/office/word/2016/wordml/cid" xmlns:w16="http://schemas.microsoft.com/office/word/2018/wordml" xmlns:w16sdtdh="http://schemas.microsoft.com/office/word/2020/wordml/sdtdatahash" xmlns:w16se="http://schemas.microsoft.com/office/word/2015/wordml/symex" mc:Ignorable="w14 w15 w16se w16cid w16 w16cex w16sdtdh">
   <w:docDefaults>
     <w:rPrDefault>
       <w:rPr>
@@ -3331,7 +3280,7 @@
       </w:pPr>
     </w:pPrDefault>
   </w:docDefaults>
-  <w:latentStyles w:defLockedState="0" w:defUIPriority="99" w:defSemiHidden="0" w:defUnhideWhenUsed="0" w:defQFormat="0" w:count="371">
+  <w:latentStyles w:defLockedState="0" w:defUIPriority="99" w:defSemiHidden="0" w:defUnhideWhenUsed="0" w:defQFormat="0" w:count="376">
     <w:lsdException w:name="Normal" w:uiPriority="0" w:qFormat="1"/>
     <w:lsdException w:name="heading 1" w:uiPriority="9" w:qFormat="1"/>
     <w:lsdException w:name="heading 2" w:semiHidden="1" w:uiPriority="9" w:unhideWhenUsed="1" w:qFormat="1"/>
@@ -3437,7 +3386,6 @@
     <w:lsdException w:name="HTML Sample" w:semiHidden="1" w:unhideWhenUsed="1"/>
     <w:lsdException w:name="HTML Typewriter" w:semiHidden="1" w:unhideWhenUsed="1"/>
     <w:lsdException w:name="HTML Variable" w:semiHidden="1" w:unhideWhenUsed="1"/>
-    <w:lsdException w:name="Normal Table" w:semiHidden="1" w:unhideWhenUsed="1"/>
     <w:lsdException w:name="annotation subject" w:semiHidden="1" w:unhideWhenUsed="1"/>
     <w:lsdException w:name="No List" w:semiHidden="1" w:unhideWhenUsed="1"/>
     <w:lsdException w:name="Outline List 1" w:semiHidden="1" w:unhideWhenUsed="1"/>
@@ -3480,11 +3428,8 @@
     <w:lsdException w:name="Table Contemporary" w:semiHidden="1" w:unhideWhenUsed="1"/>
     <w:lsdException w:name="Table Elegant" w:semiHidden="1" w:unhideWhenUsed="1"/>
     <w:lsdException w:name="Table Professional" w:semiHidden="1" w:unhideWhenUsed="1"/>
-    <w:lsdException w:name="Table Subtle 1" w:semiHidden="1" w:unhideWhenUsed="1"/>
     <w:lsdException w:name="Table Subtle 2" w:semiHidden="1" w:unhideWhenUsed="1"/>
     <w:lsdException w:name="Table Web 1" w:semiHidden="1" w:unhideWhenUsed="1"/>
-    <w:lsdException w:name="Table Web 2" w:semiHidden="1" w:unhideWhenUsed="1"/>
-    <w:lsdException w:name="Table Web 3" w:semiHidden="1" w:unhideWhenUsed="1"/>
     <w:lsdException w:name="Balloon Text" w:semiHidden="1" w:unhideWhenUsed="1"/>
     <w:lsdException w:name="Table Grid" w:uiPriority="39"/>
     <w:lsdException w:name="Table Theme" w:semiHidden="1" w:unhideWhenUsed="1"/>
@@ -3703,6 +3648,11 @@
     <w:lsdException w:name="List Table 5 Dark Accent 6" w:uiPriority="50"/>
     <w:lsdException w:name="List Table 6 Colorful Accent 6" w:uiPriority="51"/>
     <w:lsdException w:name="List Table 7 Colorful Accent 6" w:uiPriority="52"/>
+    <w:lsdException w:name="Mention" w:semiHidden="1" w:unhideWhenUsed="1"/>
+    <w:lsdException w:name="Smart Hyperlink" w:semiHidden="1" w:unhideWhenUsed="1"/>
+    <w:lsdException w:name="Hashtag" w:semiHidden="1" w:unhideWhenUsed="1"/>
+    <w:lsdException w:name="Unresolved Mention" w:semiHidden="1" w:unhideWhenUsed="1"/>
+    <w:lsdException w:name="Smart Link" w:semiHidden="1" w:unhideWhenUsed="1"/>
   </w:latentStyles>
   <w:style w:type="paragraph" w:default="1" w:styleId="Normal">
     <w:name w:val="Normal"/>
@@ -3711,6 +3661,7 @@
   <w:style w:type="character" w:default="1" w:styleId="DefaultParagraphFont">
     <w:name w:val="Default Paragraph Font"/>
     <w:uiPriority w:val="1"/>
+    <w:semiHidden/>
     <w:unhideWhenUsed/>
   </w:style>
   <w:style w:type="table" w:default="1" w:styleId="TableNormal">
